--- a/Report.docx
+++ b/Report.docx
@@ -4,6 +4,123 @@
   <w:body>
     <w:p>
       <w:pPr>
+        <w:spacing w:after="0"/>
+        <w:ind w:left="10" w:hanging="10"/>
+        <w:jc w:val="center"/>
+      </w:pPr>
+      <w:r>
+        <w:t>Федеральное</w:t>
+      </w:r>
+      <w:r>
+        <w:rPr>
+          <w:rFonts w:ascii="Times New Roman" w:eastAsia="Times New Roman" w:hAnsi="Times New Roman" w:cs="Times New Roman"/>
+        </w:rPr>
+        <w:t xml:space="preserve"> </w:t>
+      </w:r>
+      <w:r>
+        <w:t>агентство</w:t>
+      </w:r>
+      <w:r>
+        <w:rPr>
+          <w:rFonts w:ascii="Times New Roman" w:eastAsia="Times New Roman" w:hAnsi="Times New Roman" w:cs="Times New Roman"/>
+        </w:rPr>
+        <w:t xml:space="preserve"> </w:t>
+      </w:r>
+      <w:r>
+        <w:t>по</w:t>
+      </w:r>
+      <w:r>
+        <w:rPr>
+          <w:rFonts w:ascii="Times New Roman" w:eastAsia="Times New Roman" w:hAnsi="Times New Roman" w:cs="Times New Roman"/>
+        </w:rPr>
+        <w:t xml:space="preserve"> </w:t>
+      </w:r>
+      <w:r>
+        <w:t>образованию</w:t>
+      </w:r>
+      <w:r>
+        <w:rPr>
+          <w:rFonts w:ascii="Times New Roman" w:eastAsia="Times New Roman" w:hAnsi="Times New Roman" w:cs="Times New Roman"/>
+        </w:rPr>
+        <w:t xml:space="preserve"> </w:t>
+      </w:r>
+    </w:p>
+    <w:p>
+      <w:pPr>
+        <w:spacing w:after="0"/>
+        <w:ind w:left="10" w:hanging="10"/>
+        <w:jc w:val="center"/>
+      </w:pPr>
+      <w:r>
+        <w:t>Государственное</w:t>
+      </w:r>
+      <w:r>
+        <w:rPr>
+          <w:rFonts w:ascii="Times New Roman" w:eastAsia="Times New Roman" w:hAnsi="Times New Roman" w:cs="Times New Roman"/>
+        </w:rPr>
+        <w:t xml:space="preserve"> </w:t>
+      </w:r>
+      <w:r>
+        <w:t>общеобразовательное</w:t>
+      </w:r>
+      <w:r>
+        <w:rPr>
+          <w:rFonts w:ascii="Times New Roman" w:eastAsia="Times New Roman" w:hAnsi="Times New Roman" w:cs="Times New Roman"/>
+        </w:rPr>
+        <w:t xml:space="preserve"> </w:t>
+      </w:r>
+      <w:r>
+        <w:t>учреждение</w:t>
+      </w:r>
+      <w:r>
+        <w:rPr>
+          <w:rFonts w:ascii="Times New Roman" w:eastAsia="Times New Roman" w:hAnsi="Times New Roman" w:cs="Times New Roman"/>
+        </w:rPr>
+        <w:t xml:space="preserve"> </w:t>
+      </w:r>
+      <w:r>
+        <w:t>высшего</w:t>
+      </w:r>
+      <w:r>
+        <w:rPr>
+          <w:rFonts w:ascii="Times New Roman" w:eastAsia="Times New Roman" w:hAnsi="Times New Roman" w:cs="Times New Roman"/>
+        </w:rPr>
+        <w:t xml:space="preserve"> </w:t>
+      </w:r>
+      <w:r>
+        <w:t>профессионального</w:t>
+      </w:r>
+      <w:r>
+        <w:rPr>
+          <w:rFonts w:ascii="Times New Roman" w:eastAsia="Times New Roman" w:hAnsi="Times New Roman" w:cs="Times New Roman"/>
+        </w:rPr>
+        <w:t xml:space="preserve"> </w:t>
+      </w:r>
+      <w:r>
+        <w:t>образования</w:t>
+      </w:r>
+      <w:r>
+        <w:rPr>
+          <w:rFonts w:ascii="Times New Roman" w:eastAsia="Times New Roman" w:hAnsi="Times New Roman" w:cs="Times New Roman"/>
+        </w:rPr>
+        <w:t xml:space="preserve"> </w:t>
+      </w:r>
+    </w:p>
+    <w:p>
+      <w:pPr>
+        <w:spacing w:after="10"/>
+        <w:ind w:left="1726" w:hanging="10"/>
+      </w:pPr>
+      <w:r>
+        <w:rPr>
+          <w:rFonts w:ascii="Times New Roman" w:eastAsia="Times New Roman" w:hAnsi="Times New Roman" w:cs="Times New Roman"/>
+          <w:b/>
+        </w:rPr>
+        <w:t xml:space="preserve">Пермский государственный технический университет </w:t>
+      </w:r>
+    </w:p>
+    <w:p>
+      <w:pPr>
         <w:jc w:val="center"/>
         <w:rPr>
           <w:rFonts w:ascii="Times New Roman" w:hAnsi="Times New Roman" w:cs="Times New Roman"/>
@@ -11,14 +128,16 @@
           <w:szCs w:val="36"/>
         </w:rPr>
       </w:pPr>
-      <w:r>
+    </w:p>
+    <w:p>
+      <w:pPr>
+        <w:jc w:val="center"/>
         <w:rPr>
           <w:rFonts w:ascii="Times New Roman" w:hAnsi="Times New Roman" w:cs="Times New Roman"/>
           <w:sz w:val="36"/>
           <w:szCs w:val="36"/>
         </w:rPr>
-        <w:t>Пермский национальный пупу</w:t>
-      </w:r>
+      </w:pPr>
     </w:p>
     <w:p>
       <w:pPr>
@@ -45,6 +164,44 @@
         <w:jc w:val="center"/>
         <w:rPr>
           <w:rFonts w:ascii="Times New Roman" w:hAnsi="Times New Roman" w:cs="Times New Roman"/>
+          <w:b/>
+          <w:sz w:val="32"/>
+          <w:szCs w:val="32"/>
+        </w:rPr>
+      </w:pPr>
+      <w:r>
+        <w:rPr>
+          <w:rFonts w:ascii="Times New Roman" w:hAnsi="Times New Roman" w:cs="Times New Roman"/>
+          <w:b/>
+          <w:sz w:val="32"/>
+          <w:szCs w:val="32"/>
+        </w:rPr>
+        <w:t>Лабораторная работа:</w:t>
+      </w:r>
+    </w:p>
+    <w:p>
+      <w:pPr>
+        <w:jc w:val="center"/>
+        <w:rPr>
+          <w:rFonts w:ascii="Times New Roman" w:hAnsi="Times New Roman" w:cs="Times New Roman"/>
+          <w:sz w:val="32"/>
+          <w:szCs w:val="32"/>
+        </w:rPr>
+      </w:pPr>
+      <w:r>
+        <w:rPr>
+          <w:rFonts w:ascii="Times New Roman" w:hAnsi="Times New Roman" w:cs="Times New Roman"/>
+          <w:sz w:val="32"/>
+          <w:szCs w:val="32"/>
+        </w:rPr>
+        <w:t>Машина Тьюринга</w:t>
+      </w:r>
+    </w:p>
+    <w:p>
+      <w:pPr>
+        <w:jc w:val="right"/>
+        <w:rPr>
+          <w:rFonts w:ascii="Times New Roman" w:hAnsi="Times New Roman" w:cs="Times New Roman"/>
           <w:sz w:val="36"/>
           <w:szCs w:val="36"/>
         </w:rPr>
@@ -52,7 +209,7 @@
     </w:p>
     <w:p>
       <w:pPr>
-        <w:jc w:val="center"/>
+        <w:jc w:val="right"/>
         <w:rPr>
           <w:rFonts w:ascii="Times New Roman" w:hAnsi="Times New Roman" w:cs="Times New Roman"/>
           <w:sz w:val="36"/>
@@ -62,7 +219,7 @@
     </w:p>
     <w:p>
       <w:pPr>
-        <w:jc w:val="center"/>
+        <w:jc w:val="right"/>
         <w:rPr>
           <w:rFonts w:ascii="Times New Roman" w:hAnsi="Times New Roman" w:cs="Times New Roman"/>
           <w:sz w:val="36"/>
@@ -72,39 +229,151 @@
     </w:p>
     <w:p>
       <w:pPr>
-        <w:jc w:val="center"/>
+        <w:jc w:val="right"/>
         <w:rPr>
           <w:rFonts w:ascii="Times New Roman" w:hAnsi="Times New Roman" w:cs="Times New Roman"/>
           <w:sz w:val="36"/>
           <w:szCs w:val="36"/>
         </w:rPr>
       </w:pPr>
-      <w:r>
+    </w:p>
+    <w:p>
+      <w:pPr>
+        <w:jc w:val="right"/>
         <w:rPr>
           <w:rFonts w:ascii="Times New Roman" w:hAnsi="Times New Roman" w:cs="Times New Roman"/>
           <w:sz w:val="36"/>
           <w:szCs w:val="36"/>
         </w:rPr>
-        <w:t>Лабораторная работа:</w:t>
-      </w:r>
-    </w:p>
-    <w:p>
-      <w:pPr>
-        <w:jc w:val="center"/>
+      </w:pPr>
+    </w:p>
+    <w:p>
+      <w:pPr>
+        <w:jc w:val="right"/>
+        <w:rPr>
+          <w:rFonts w:ascii="Times New Roman" w:hAnsi="Times New Roman" w:cs="Times New Roman"/>
+          <w:sz w:val="28"/>
+          <w:szCs w:val="28"/>
+        </w:rPr>
+      </w:pPr>
+      <w:r>
+        <w:rPr>
+          <w:rFonts w:ascii="Times New Roman" w:hAnsi="Times New Roman" w:cs="Times New Roman"/>
+          <w:sz w:val="28"/>
+          <w:szCs w:val="28"/>
+        </w:rPr>
+        <w:t>Выполнил:</w:t>
+      </w:r>
+    </w:p>
+    <w:p>
+      <w:pPr>
+        <w:jc w:val="right"/>
+        <w:rPr>
+          <w:rFonts w:ascii="Times New Roman" w:hAnsi="Times New Roman" w:cs="Times New Roman"/>
+          <w:sz w:val="28"/>
+          <w:szCs w:val="28"/>
+        </w:rPr>
+      </w:pPr>
+      <w:r>
+        <w:rPr>
+          <w:rFonts w:ascii="Times New Roman" w:hAnsi="Times New Roman" w:cs="Times New Roman"/>
+          <w:sz w:val="28"/>
+          <w:szCs w:val="28"/>
+        </w:rPr>
+        <w:t>студент группы РИС-23-2б</w:t>
+      </w:r>
+    </w:p>
+    <w:p>
+      <w:pPr>
+        <w:jc w:val="right"/>
+        <w:rPr>
+          <w:rFonts w:ascii="Times New Roman" w:hAnsi="Times New Roman" w:cs="Times New Roman"/>
+          <w:sz w:val="28"/>
+          <w:szCs w:val="28"/>
+        </w:rPr>
+      </w:pPr>
+      <w:r>
+        <w:rPr>
+          <w:rFonts w:ascii="Times New Roman" w:hAnsi="Times New Roman" w:cs="Times New Roman"/>
+          <w:sz w:val="28"/>
+          <w:szCs w:val="28"/>
+        </w:rPr>
+        <w:t>Колосов Данил Евгеньевич</w:t>
+      </w:r>
+    </w:p>
+    <w:p>
+      <w:pPr>
+        <w:jc w:val="right"/>
+        <w:rPr>
+          <w:rFonts w:ascii="Times New Roman" w:hAnsi="Times New Roman" w:cs="Times New Roman"/>
+          <w:sz w:val="28"/>
+          <w:szCs w:val="28"/>
+        </w:rPr>
+      </w:pPr>
+      <w:r>
+        <w:rPr>
+          <w:rFonts w:ascii="Times New Roman" w:hAnsi="Times New Roman" w:cs="Times New Roman"/>
+          <w:sz w:val="28"/>
+          <w:szCs w:val="28"/>
+        </w:rPr>
+        <w:t>Проверила:</w:t>
+      </w:r>
+    </w:p>
+    <w:p>
+      <w:pPr>
+        <w:jc w:val="right"/>
+        <w:rPr>
+          <w:rFonts w:ascii="Times New Roman" w:hAnsi="Times New Roman" w:cs="Times New Roman"/>
+          <w:sz w:val="28"/>
+          <w:szCs w:val="28"/>
+        </w:rPr>
+      </w:pPr>
+      <w:r>
+        <w:rPr>
+          <w:rFonts w:ascii="Times New Roman" w:hAnsi="Times New Roman" w:cs="Times New Roman"/>
+          <w:sz w:val="28"/>
+          <w:szCs w:val="28"/>
+        </w:rPr>
+        <w:t>доцент кафедры ИТАС</w:t>
+      </w:r>
+    </w:p>
+    <w:p>
+      <w:pPr>
+        <w:jc w:val="right"/>
+        <w:rPr>
+          <w:rFonts w:ascii="Times New Roman" w:hAnsi="Times New Roman" w:cs="Times New Roman"/>
+          <w:sz w:val="28"/>
+          <w:szCs w:val="28"/>
+        </w:rPr>
+      </w:pPr>
+      <w:r>
+        <w:rPr>
+          <w:rFonts w:ascii="Times New Roman" w:hAnsi="Times New Roman" w:cs="Times New Roman"/>
+          <w:sz w:val="28"/>
+          <w:szCs w:val="28"/>
+        </w:rPr>
+        <w:t>Ольга Андреевна Полякова</w:t>
+      </w:r>
+    </w:p>
+    <w:p>
+      <w:pPr>
+        <w:jc w:val="right"/>
         <w:rPr>
           <w:rFonts w:ascii="Times New Roman" w:hAnsi="Times New Roman" w:cs="Times New Roman"/>
           <w:sz w:val="36"/>
           <w:szCs w:val="36"/>
         </w:rPr>
       </w:pPr>
-      <w:r>
+    </w:p>
+    <w:p>
+      <w:pPr>
+        <w:jc w:val="right"/>
         <w:rPr>
           <w:rFonts w:ascii="Times New Roman" w:hAnsi="Times New Roman" w:cs="Times New Roman"/>
           <w:sz w:val="36"/>
           <w:szCs w:val="36"/>
         </w:rPr>
-        <w:t>Машина Тьюринга</w:t>
-      </w:r>
+      </w:pPr>
     </w:p>
     <w:p>
       <w:pPr>
@@ -128,189 +397,31 @@
     </w:p>
     <w:p>
       <w:pPr>
-        <w:jc w:val="right"/>
-        <w:rPr>
-          <w:rFonts w:ascii="Times New Roman" w:hAnsi="Times New Roman" w:cs="Times New Roman"/>
-          <w:sz w:val="36"/>
-          <w:szCs w:val="36"/>
-        </w:rPr>
-      </w:pPr>
-    </w:p>
-    <w:p>
-      <w:pPr>
-        <w:jc w:val="right"/>
-        <w:rPr>
-          <w:rFonts w:ascii="Times New Roman" w:hAnsi="Times New Roman" w:cs="Times New Roman"/>
-          <w:sz w:val="36"/>
-          <w:szCs w:val="36"/>
-        </w:rPr>
-      </w:pPr>
-    </w:p>
-    <w:p>
-      <w:pPr>
-        <w:jc w:val="right"/>
-        <w:rPr>
-          <w:rFonts w:ascii="Times New Roman" w:hAnsi="Times New Roman" w:cs="Times New Roman"/>
-          <w:sz w:val="36"/>
-          <w:szCs w:val="36"/>
-        </w:rPr>
-      </w:pPr>
-    </w:p>
-    <w:p>
-      <w:pPr>
-        <w:jc w:val="right"/>
-        <w:rPr>
-          <w:rFonts w:ascii="Times New Roman" w:hAnsi="Times New Roman" w:cs="Times New Roman"/>
-          <w:sz w:val="36"/>
-          <w:szCs w:val="36"/>
-        </w:rPr>
-      </w:pPr>
-      <w:r>
-        <w:rPr>
-          <w:rFonts w:ascii="Times New Roman" w:hAnsi="Times New Roman" w:cs="Times New Roman"/>
-          <w:sz w:val="36"/>
-          <w:szCs w:val="36"/>
-        </w:rPr>
-        <w:t>Выполнил:</w:t>
-      </w:r>
-    </w:p>
-    <w:p>
-      <w:pPr>
-        <w:jc w:val="right"/>
-        <w:rPr>
-          <w:rFonts w:ascii="Times New Roman" w:hAnsi="Times New Roman" w:cs="Times New Roman"/>
-          <w:sz w:val="36"/>
-          <w:szCs w:val="36"/>
-        </w:rPr>
-      </w:pPr>
-      <w:r>
-        <w:rPr>
-          <w:rFonts w:ascii="Times New Roman" w:hAnsi="Times New Roman" w:cs="Times New Roman"/>
-          <w:sz w:val="36"/>
-          <w:szCs w:val="36"/>
-        </w:rPr>
-        <w:t>студент группы РИС-23-2б</w:t>
-      </w:r>
-    </w:p>
-    <w:p>
-      <w:pPr>
-        <w:jc w:val="right"/>
-        <w:rPr>
-          <w:rFonts w:ascii="Times New Roman" w:hAnsi="Times New Roman" w:cs="Times New Roman"/>
-          <w:sz w:val="36"/>
-          <w:szCs w:val="36"/>
-        </w:rPr>
-      </w:pPr>
-      <w:r>
-        <w:rPr>
-          <w:rFonts w:ascii="Times New Roman" w:hAnsi="Times New Roman" w:cs="Times New Roman"/>
-          <w:sz w:val="36"/>
-          <w:szCs w:val="36"/>
-        </w:rPr>
-        <w:t>Колосов Данил Евгеньевич</w:t>
-      </w:r>
-    </w:p>
-    <w:p>
-      <w:pPr>
-        <w:jc w:val="right"/>
-        <w:rPr>
-          <w:rFonts w:ascii="Times New Roman" w:hAnsi="Times New Roman" w:cs="Times New Roman"/>
-          <w:sz w:val="36"/>
-          <w:szCs w:val="36"/>
-        </w:rPr>
-      </w:pPr>
-      <w:r>
-        <w:rPr>
-          <w:rFonts w:ascii="Times New Roman" w:hAnsi="Times New Roman" w:cs="Times New Roman"/>
-          <w:sz w:val="36"/>
-          <w:szCs w:val="36"/>
-        </w:rPr>
-        <w:t>Проверила:</w:t>
-      </w:r>
-    </w:p>
-    <w:p>
-      <w:pPr>
-        <w:jc w:val="right"/>
-        <w:rPr>
-          <w:rFonts w:ascii="Times New Roman" w:hAnsi="Times New Roman" w:cs="Times New Roman"/>
-          <w:sz w:val="36"/>
-          <w:szCs w:val="36"/>
-        </w:rPr>
-      </w:pPr>
-      <w:r>
-        <w:rPr>
-          <w:rFonts w:ascii="Times New Roman" w:hAnsi="Times New Roman" w:cs="Times New Roman"/>
-          <w:sz w:val="36"/>
-          <w:szCs w:val="36"/>
-        </w:rPr>
-        <w:t>доцент кафедры ИТАС</w:t>
-      </w:r>
-    </w:p>
-    <w:p>
-      <w:pPr>
-        <w:jc w:val="right"/>
-        <w:rPr>
-          <w:rFonts w:ascii="Times New Roman" w:hAnsi="Times New Roman" w:cs="Times New Roman"/>
-          <w:sz w:val="36"/>
-          <w:szCs w:val="36"/>
-        </w:rPr>
-      </w:pPr>
-      <w:r>
-        <w:rPr>
-          <w:rFonts w:ascii="Times New Roman" w:hAnsi="Times New Roman" w:cs="Times New Roman"/>
-          <w:sz w:val="36"/>
-          <w:szCs w:val="36"/>
-        </w:rPr>
-        <w:t>Ольга Андреевна Полякова</w:t>
-      </w:r>
-    </w:p>
-    <w:p>
-      <w:pPr>
-        <w:jc w:val="right"/>
-        <w:rPr>
-          <w:rFonts w:ascii="Times New Roman" w:hAnsi="Times New Roman" w:cs="Times New Roman"/>
-          <w:sz w:val="36"/>
-          <w:szCs w:val="36"/>
-        </w:rPr>
-      </w:pPr>
-    </w:p>
-    <w:p>
-      <w:pPr>
-        <w:jc w:val="right"/>
-        <w:rPr>
-          <w:rFonts w:ascii="Times New Roman" w:hAnsi="Times New Roman" w:cs="Times New Roman"/>
-          <w:sz w:val="36"/>
-          <w:szCs w:val="36"/>
-        </w:rPr>
-      </w:pPr>
-    </w:p>
-    <w:p>
-      <w:pPr>
-        <w:jc w:val="right"/>
-        <w:rPr>
-          <w:rFonts w:ascii="Times New Roman" w:hAnsi="Times New Roman" w:cs="Times New Roman"/>
-          <w:sz w:val="36"/>
-          <w:szCs w:val="36"/>
-        </w:rPr>
-      </w:pPr>
-    </w:p>
-    <w:p>
-      <w:pPr>
-        <w:jc w:val="right"/>
-        <w:rPr>
-          <w:rFonts w:ascii="Times New Roman" w:hAnsi="Times New Roman" w:cs="Times New Roman"/>
-          <w:sz w:val="36"/>
-          <w:szCs w:val="36"/>
-        </w:rPr>
-      </w:pPr>
-    </w:p>
-    <w:p>
-      <w:pPr>
         <w:jc w:val="center"/>
         <w:rPr>
           <w:rFonts w:ascii="Times New Roman" w:hAnsi="Times New Roman" w:cs="Times New Roman"/>
-          <w:sz w:val="36"/>
-          <w:szCs w:val="36"/>
+          <w:sz w:val="28"/>
+          <w:szCs w:val="28"/>
+        </w:rPr>
+      </w:pPr>
+    </w:p>
+    <w:p>
+      <w:pPr>
+        <w:jc w:val="center"/>
+        <w:rPr>
+          <w:rFonts w:ascii="Times New Roman" w:hAnsi="Times New Roman" w:cs="Times New Roman"/>
+          <w:sz w:val="28"/>
+          <w:szCs w:val="28"/>
+        </w:rPr>
+      </w:pPr>
+    </w:p>
+    <w:p>
+      <w:pPr>
+        <w:jc w:val="center"/>
+        <w:rPr>
+          <w:rFonts w:ascii="Times New Roman" w:hAnsi="Times New Roman" w:cs="Times New Roman"/>
+          <w:sz w:val="28"/>
+          <w:szCs w:val="28"/>
         </w:rPr>
         <w:sectPr>
           <w:headerReference w:type="even" r:id="rId7"/>
@@ -330,8 +441,8 @@
       <w:r>
         <w:rPr>
           <w:rFonts w:ascii="Times New Roman" w:hAnsi="Times New Roman" w:cs="Times New Roman"/>
-          <w:sz w:val="36"/>
-          <w:szCs w:val="36"/>
+          <w:sz w:val="28"/>
+          <w:szCs w:val="28"/>
         </w:rPr>
         <w:t>2023 г.</w:t>
       </w:r>
@@ -341,15 +452,15 @@
         <w:jc w:val="both"/>
         <w:rPr>
           <w:rFonts w:ascii="Times New Roman" w:hAnsi="Times New Roman" w:cs="Times New Roman"/>
-          <w:sz w:val="36"/>
-          <w:szCs w:val="36"/>
-        </w:rPr>
-      </w:pPr>
-      <w:r>
-        <w:rPr>
-          <w:rFonts w:ascii="Times New Roman" w:hAnsi="Times New Roman" w:cs="Times New Roman"/>
-          <w:sz w:val="36"/>
-          <w:szCs w:val="36"/>
+          <w:sz w:val="32"/>
+          <w:szCs w:val="32"/>
+        </w:rPr>
+      </w:pPr>
+      <w:r>
+        <w:rPr>
+          <w:rFonts w:ascii="Times New Roman" w:hAnsi="Times New Roman" w:cs="Times New Roman"/>
+          <w:sz w:val="32"/>
+          <w:szCs w:val="32"/>
         </w:rPr>
         <w:lastRenderedPageBreak/>
         <w:t>Разработка алгоритма работы машины Тьюринга</w:t>
@@ -364,23 +475,23 @@
         </w:numPr>
         <w:rPr>
           <w:rFonts w:ascii="Times New Roman" w:hAnsi="Times New Roman" w:cs="Times New Roman"/>
-          <w:sz w:val="36"/>
-          <w:szCs w:val="36"/>
-        </w:rPr>
-      </w:pPr>
-      <w:r>
-        <w:rPr>
-          <w:rFonts w:ascii="Times New Roman" w:hAnsi="Times New Roman" w:cs="Times New Roman"/>
-          <w:sz w:val="36"/>
-          <w:szCs w:val="36"/>
+          <w:sz w:val="32"/>
+          <w:szCs w:val="32"/>
+        </w:rPr>
+      </w:pPr>
+      <w:r>
+        <w:rPr>
+          <w:rFonts w:ascii="Times New Roman" w:hAnsi="Times New Roman" w:cs="Times New Roman"/>
+          <w:sz w:val="32"/>
+          <w:szCs w:val="32"/>
         </w:rPr>
         <w:t xml:space="preserve">Постановка задачи: разработать алгоритм машины Тьюринга, который </w:t>
       </w:r>
       <w:r>
         <w:rPr>
           <w:rFonts w:ascii="Times New Roman" w:hAnsi="Times New Roman" w:cs="Times New Roman"/>
-          <w:sz w:val="36"/>
-          <w:szCs w:val="36"/>
+          <w:sz w:val="32"/>
+          <w:szCs w:val="32"/>
         </w:rPr>
         <w:t>прибавит к исходному числу цифру 9. Начальное положение головы ─ конец числа</w:t>
       </w:r>
@@ -390,23 +501,23 @@
         <w:pStyle w:val="a7"/>
         <w:rPr>
           <w:rFonts w:ascii="Times New Roman" w:hAnsi="Times New Roman" w:cs="Times New Roman"/>
-          <w:sz w:val="36"/>
-          <w:szCs w:val="36"/>
-        </w:rPr>
-      </w:pPr>
-      <w:r>
-        <w:rPr>
-          <w:rFonts w:ascii="Times New Roman" w:hAnsi="Times New Roman" w:cs="Times New Roman"/>
-          <w:sz w:val="36"/>
-          <w:szCs w:val="36"/>
+          <w:sz w:val="32"/>
+          <w:szCs w:val="32"/>
+        </w:rPr>
+      </w:pPr>
+      <w:r>
+        <w:rPr>
+          <w:rFonts w:ascii="Times New Roman" w:hAnsi="Times New Roman" w:cs="Times New Roman"/>
+          <w:sz w:val="32"/>
+          <w:szCs w:val="32"/>
         </w:rPr>
         <w:t xml:space="preserve">Множество А, разрешённых элементов: </w:t>
       </w:r>
       <w:r>
         <w:rPr>
           <w:rFonts w:ascii="Times New Roman" w:hAnsi="Times New Roman" w:cs="Times New Roman"/>
-          <w:sz w:val="36"/>
-          <w:szCs w:val="36"/>
+          <w:sz w:val="32"/>
+          <w:szCs w:val="32"/>
         </w:rPr>
         <w:t>1,2,3,4,5,6,7,8,9</w:t>
       </w:r>
@@ -420,16 +531,16 @@
         </w:numPr>
         <w:rPr>
           <w:rFonts w:ascii="Times New Roman" w:hAnsi="Times New Roman" w:cs="Times New Roman"/>
-          <w:sz w:val="36"/>
-          <w:szCs w:val="36"/>
+          <w:sz w:val="32"/>
+          <w:szCs w:val="32"/>
         </w:rPr>
       </w:pPr>
       <w:bookmarkStart w:id="0" w:name="_Hlk149756093"/>
       <w:r>
         <w:rPr>
           <w:rFonts w:ascii="Times New Roman" w:hAnsi="Times New Roman" w:cs="Times New Roman"/>
-          <w:sz w:val="36"/>
-          <w:szCs w:val="36"/>
+          <w:sz w:val="32"/>
+          <w:szCs w:val="32"/>
           <w:lang w:val="en-US"/>
         </w:rPr>
         <w:t>Q</w:t>
@@ -437,25 +548,17 @@
       <w:r>
         <w:rPr>
           <w:rFonts w:ascii="Times New Roman" w:hAnsi="Times New Roman" w:cs="Times New Roman"/>
-          <w:sz w:val="36"/>
-          <w:szCs w:val="36"/>
-        </w:rPr>
-        <w:t xml:space="preserve">1 </w:t>
-      </w:r>
-      <w:r>
-        <w:rPr>
-          <w:rFonts w:ascii="Times New Roman" w:hAnsi="Times New Roman" w:cs="Times New Roman"/>
-          <w:sz w:val="36"/>
-          <w:szCs w:val="36"/>
-        </w:rPr>
-        <w:t>―</w:t>
+          <w:sz w:val="32"/>
+          <w:szCs w:val="32"/>
+        </w:rPr>
+        <w:t>1 ―</w:t>
       </w:r>
       <w:bookmarkEnd w:id="0"/>
       <w:r>
         <w:rPr>
           <w:rFonts w:ascii="Times New Roman" w:hAnsi="Times New Roman" w:cs="Times New Roman"/>
-          <w:sz w:val="36"/>
-          <w:szCs w:val="36"/>
+          <w:sz w:val="32"/>
+          <w:szCs w:val="32"/>
         </w:rPr>
         <w:t xml:space="preserve"> прибавление 9 к разряду единиц числа, если числа не было (то есть обнаружен пробел), то остаётся 9; при прибавлении 9 к числу, число остаётся тоже, а в разряд десятков переноситься единица (т.к. нет «0», то 1 в данной СС выступает как ноль, 2 как 1, и т.д.:</w:t>
       </w:r>
@@ -465,63 +568,31 @@
         <w:pStyle w:val="a7"/>
         <w:rPr>
           <w:rFonts w:ascii="Times New Roman" w:hAnsi="Times New Roman" w:cs="Times New Roman"/>
-          <w:sz w:val="36"/>
-          <w:szCs w:val="36"/>
-        </w:rPr>
-      </w:pPr>
-      <w:r>
-        <w:rPr>
-          <w:rFonts w:ascii="Times New Roman" w:hAnsi="Times New Roman" w:cs="Times New Roman"/>
-          <w:sz w:val="36"/>
-          <w:szCs w:val="36"/>
-        </w:rPr>
-        <w:t>0,</w:t>
-      </w:r>
-      <w:r>
-        <w:rPr>
-          <w:rFonts w:ascii="Times New Roman" w:hAnsi="Times New Roman" w:cs="Times New Roman"/>
-          <w:sz w:val="36"/>
-          <w:szCs w:val="36"/>
-        </w:rPr>
-        <w:t>1,2,3,4,5,6,7,8,9</w:t>
-      </w:r>
-      <w:r>
-        <w:rPr>
-          <w:rFonts w:ascii="Times New Roman" w:hAnsi="Times New Roman" w:cs="Times New Roman"/>
-          <w:sz w:val="36"/>
-          <w:szCs w:val="36"/>
-        </w:rPr>
-        <w:t>,10,11,12,13,14,15,16,17=</w:t>
-      </w:r>
-      <w:r>
-        <w:rPr>
-          <w:rFonts w:ascii="Times New Roman" w:hAnsi="Times New Roman" w:cs="Times New Roman"/>
-          <w:sz w:val="36"/>
-          <w:szCs w:val="36"/>
-        </w:rPr>
-        <w:t>1,2,3,4,5,6,7,8,9</w:t>
-      </w:r>
-      <w:r>
-        <w:rPr>
-          <w:rFonts w:ascii="Times New Roman" w:hAnsi="Times New Roman" w:cs="Times New Roman"/>
-          <w:sz w:val="36"/>
-          <w:szCs w:val="36"/>
-        </w:rPr>
-        <w:t>,21,22,23,24,25,26,27,28,29</w:t>
-      </w:r>
-      <w:r>
-        <w:rPr>
-          <w:rFonts w:ascii="Times New Roman" w:hAnsi="Times New Roman" w:cs="Times New Roman"/>
-          <w:sz w:val="36"/>
-          <w:szCs w:val="36"/>
+          <w:sz w:val="32"/>
+          <w:szCs w:val="32"/>
+        </w:rPr>
+      </w:pPr>
+      <w:r>
+        <w:rPr>
+          <w:rFonts w:ascii="Times New Roman" w:hAnsi="Times New Roman" w:cs="Times New Roman"/>
+          <w:sz w:val="32"/>
+          <w:szCs w:val="32"/>
+        </w:rPr>
+        <w:t>0,1,2,3,4,5,6,7,8,9,10,11,12,13,14,15,16,17=1,2,3,4,5,6,7,8,9,21,22,23,24,25,26,27,28,29</w:t>
+      </w:r>
+      <w:r>
+        <w:rPr>
+          <w:rFonts w:ascii="Times New Roman" w:hAnsi="Times New Roman" w:cs="Times New Roman"/>
+          <w:sz w:val="32"/>
+          <w:szCs w:val="32"/>
         </w:rPr>
         <w:t xml:space="preserve">); переходит в следующий разряд числа и на команду </w:t>
       </w:r>
       <w:r>
         <w:rPr>
           <w:rFonts w:ascii="Times New Roman" w:hAnsi="Times New Roman" w:cs="Times New Roman"/>
-          <w:sz w:val="36"/>
-          <w:szCs w:val="36"/>
+          <w:sz w:val="32"/>
+          <w:szCs w:val="32"/>
           <w:lang w:val="en-US"/>
         </w:rPr>
         <w:t>Q</w:t>
@@ -529,18 +600,10 @@
       <w:r>
         <w:rPr>
           <w:rFonts w:ascii="Times New Roman" w:hAnsi="Times New Roman" w:cs="Times New Roman"/>
-          <w:sz w:val="36"/>
-          <w:szCs w:val="36"/>
-        </w:rPr>
-        <w:t>2</w:t>
-      </w:r>
-      <w:r>
-        <w:rPr>
-          <w:rFonts w:ascii="Times New Roman" w:hAnsi="Times New Roman" w:cs="Times New Roman"/>
-          <w:sz w:val="36"/>
-          <w:szCs w:val="36"/>
-        </w:rPr>
-        <w:t>.</w:t>
+          <w:sz w:val="32"/>
+          <w:szCs w:val="32"/>
+        </w:rPr>
+        <w:t>2.</w:t>
       </w:r>
     </w:p>
     <w:p>
@@ -548,15 +611,15 @@
         <w:pStyle w:val="a7"/>
         <w:rPr>
           <w:rFonts w:ascii="Times New Roman" w:hAnsi="Times New Roman" w:cs="Times New Roman"/>
-          <w:sz w:val="36"/>
-          <w:szCs w:val="36"/>
-        </w:rPr>
-      </w:pPr>
-      <w:r>
-        <w:rPr>
-          <w:rFonts w:ascii="Times New Roman" w:hAnsi="Times New Roman" w:cs="Times New Roman"/>
-          <w:sz w:val="36"/>
-          <w:szCs w:val="36"/>
+          <w:sz w:val="32"/>
+          <w:szCs w:val="32"/>
+        </w:rPr>
+      </w:pPr>
+      <w:r>
+        <w:rPr>
+          <w:rFonts w:ascii="Times New Roman" w:hAnsi="Times New Roman" w:cs="Times New Roman"/>
+          <w:sz w:val="32"/>
+          <w:szCs w:val="32"/>
           <w:lang w:val="en-US"/>
         </w:rPr>
         <w:t>Q</w:t>
@@ -564,40 +627,16 @@
       <w:r>
         <w:rPr>
           <w:rFonts w:ascii="Times New Roman" w:hAnsi="Times New Roman" w:cs="Times New Roman"/>
-          <w:sz w:val="36"/>
-          <w:szCs w:val="36"/>
-        </w:rPr>
-        <w:t>2</w:t>
-      </w:r>
-      <w:r>
-        <w:rPr>
-          <w:rFonts w:ascii="Times New Roman" w:hAnsi="Times New Roman" w:cs="Times New Roman"/>
-          <w:sz w:val="36"/>
-          <w:szCs w:val="36"/>
-        </w:rPr>
-        <w:t xml:space="preserve"> </w:t>
-      </w:r>
-      <w:r>
-        <w:rPr>
-          <w:rFonts w:ascii="Times New Roman" w:hAnsi="Times New Roman" w:cs="Times New Roman"/>
-          <w:sz w:val="36"/>
-          <w:szCs w:val="36"/>
-        </w:rPr>
-        <w:t>―</w:t>
-      </w:r>
-      <w:r>
-        <w:rPr>
-          <w:rFonts w:ascii="Times New Roman" w:hAnsi="Times New Roman" w:cs="Times New Roman"/>
-          <w:sz w:val="36"/>
-          <w:szCs w:val="36"/>
-        </w:rPr>
-        <w:t xml:space="preserve"> работает с последующими разрядами числа (десятки, сотни и т.д.), переносит полученную в предыдущем </w:t>
-      </w:r>
-      <w:r>
-        <w:rPr>
-          <w:rFonts w:ascii="Times New Roman" w:hAnsi="Times New Roman" w:cs="Times New Roman"/>
-          <w:sz w:val="36"/>
-          <w:szCs w:val="36"/>
+          <w:sz w:val="32"/>
+          <w:szCs w:val="32"/>
+        </w:rPr>
+        <w:t xml:space="preserve">2 ― работает с последующими разрядами числа (десятки, сотни и т.д.), переносит полученную в предыдущем </w:t>
+      </w:r>
+      <w:r>
+        <w:rPr>
+          <w:rFonts w:ascii="Times New Roman" w:hAnsi="Times New Roman" w:cs="Times New Roman"/>
+          <w:sz w:val="32"/>
+          <w:szCs w:val="32"/>
           <w:lang w:val="en-US"/>
         </w:rPr>
         <w:t>Q</w:t>
@@ -605,8 +644,8 @@
       <w:r>
         <w:rPr>
           <w:rFonts w:ascii="Times New Roman" w:hAnsi="Times New Roman" w:cs="Times New Roman"/>
-          <w:sz w:val="36"/>
-          <w:szCs w:val="36"/>
+          <w:sz w:val="32"/>
+          <w:szCs w:val="32"/>
         </w:rPr>
         <w:t xml:space="preserve"> единицу в текущий разряд и прекращает движение; при необходимости (если получается 9+1) сдвигается на следующий разряд и повторяет операцию; если следующий разряд отсутствует (стоит пробел), то ставит 2 (это 1 в десятичной СС).</w:t>
       </w:r>
@@ -620,15 +659,16 @@
         </w:numPr>
         <w:rPr>
           <w:rFonts w:ascii="Times New Roman" w:hAnsi="Times New Roman" w:cs="Times New Roman"/>
-          <w:sz w:val="36"/>
-          <w:szCs w:val="36"/>
+          <w:sz w:val="32"/>
+          <w:szCs w:val="32"/>
         </w:rPr>
       </w:pPr>
       <w:r>
         <w:rPr>
           <w:noProof/>
-        </w:rPr>
-        <w:lastRenderedPageBreak/>
+          <w:sz w:val="32"/>
+          <w:szCs w:val="32"/>
+        </w:rPr>
         <w:drawing>
           <wp:anchor distT="0" distB="0" distL="114300" distR="114300" simplePos="0" relativeHeight="251671552" behindDoc="0" locked="0" layoutInCell="1" allowOverlap="1" wp14:anchorId="10A549D9">
             <wp:simplePos x="0" y="0"/>
@@ -695,14 +735,16 @@
       <w:r>
         <w:rPr>
           <w:rFonts w:ascii="Times New Roman" w:hAnsi="Times New Roman" w:cs="Times New Roman"/>
-          <w:sz w:val="36"/>
-          <w:szCs w:val="36"/>
+          <w:sz w:val="32"/>
+          <w:szCs w:val="32"/>
         </w:rPr>
         <w:t>Таблица команд машины Тьюринга</w:t>
       </w:r>
       <w:r>
         <w:rPr>
           <w:noProof/>
+          <w:sz w:val="32"/>
+          <w:szCs w:val="32"/>
         </w:rPr>
         <w:t xml:space="preserve"> </w:t>
       </w:r>
@@ -716,16 +758,17 @@
         </w:numPr>
         <w:rPr>
           <w:rFonts w:ascii="Times New Roman" w:hAnsi="Times New Roman" w:cs="Times New Roman"/>
-          <w:sz w:val="36"/>
-          <w:szCs w:val="36"/>
-        </w:rPr>
-      </w:pPr>
-      <w:r>
-        <w:rPr>
-          <w:rFonts w:ascii="Times New Roman" w:hAnsi="Times New Roman" w:cs="Times New Roman"/>
-          <w:sz w:val="36"/>
-          <w:szCs w:val="36"/>
-        </w:rPr>
+          <w:sz w:val="32"/>
+          <w:szCs w:val="32"/>
+        </w:rPr>
+      </w:pPr>
+      <w:r>
+        <w:rPr>
+          <w:rFonts w:ascii="Times New Roman" w:hAnsi="Times New Roman" w:cs="Times New Roman"/>
+          <w:sz w:val="32"/>
+          <w:szCs w:val="32"/>
+        </w:rPr>
+        <w:lastRenderedPageBreak/>
         <w:t>Разбор задачи на ленте</w:t>
       </w:r>
     </w:p>
@@ -803,7 +846,6 @@
         <w:rPr>
           <w:noProof/>
         </w:rPr>
-        <w:lastRenderedPageBreak/>
         <w:drawing>
           <wp:inline distT="0" distB="0" distL="0" distR="0" wp14:anchorId="7F69B8BE" wp14:editId="2F5CF31A">
             <wp:extent cx="5886450" cy="2888381"/>
@@ -916,6 +958,7 @@
         <w:rPr>
           <w:noProof/>
         </w:rPr>
+        <w:lastRenderedPageBreak/>
         <w:drawing>
           <wp:inline distT="0" distB="0" distL="0" distR="0" wp14:anchorId="62451262" wp14:editId="6BC99717">
             <wp:extent cx="6047105" cy="2784151"/>
@@ -972,7 +1015,6 @@
         <w:rPr>
           <w:noProof/>
         </w:rPr>
-        <w:lastRenderedPageBreak/>
         <w:drawing>
           <wp:inline distT="0" distB="0" distL="0" distR="0" wp14:anchorId="603293A5" wp14:editId="4C802B42">
             <wp:extent cx="6324600" cy="2843336"/>
@@ -1078,13 +1120,284 @@
         <w:ind w:left="709" w:hanging="425"/>
         <w:rPr>
           <w:rFonts w:ascii="Times New Roman" w:hAnsi="Times New Roman" w:cs="Times New Roman"/>
-          <w:sz w:val="36"/>
-          <w:szCs w:val="36"/>
+          <w:sz w:val="32"/>
+          <w:szCs w:val="32"/>
         </w:rPr>
       </w:pPr>
       <w:r>
         <w:rPr>
           <w:noProof/>
+        </w:rPr>
+        <w:lastRenderedPageBreak/>
+        <w:drawing>
+          <wp:anchor distT="0" distB="0" distL="114300" distR="114300" simplePos="0" relativeHeight="251676672" behindDoc="0" locked="0" layoutInCell="1" allowOverlap="1" wp14:anchorId="69E9C499">
+            <wp:simplePos x="0" y="0"/>
+            <wp:positionH relativeFrom="margin">
+              <wp:posOffset>-575310</wp:posOffset>
+            </wp:positionH>
+            <wp:positionV relativeFrom="paragraph">
+              <wp:posOffset>6240145</wp:posOffset>
+            </wp:positionV>
+            <wp:extent cx="5669915" cy="2101215"/>
+            <wp:effectExtent l="0" t="0" r="6985" b="0"/>
+            <wp:wrapTopAndBottom/>
+            <wp:docPr id="34" name="Рисунок 34"/>
+            <wp:cNvGraphicFramePr>
+              <a:graphicFrameLocks xmlns:a="http://schemas.openxmlformats.org/drawingml/2006/main" noChangeAspect="1"/>
+            </wp:cNvGraphicFramePr>
+            <a:graphic xmlns:a="http://schemas.openxmlformats.org/drawingml/2006/main">
+              <a:graphicData uri="http://schemas.openxmlformats.org/drawingml/2006/picture">
+                <pic:pic xmlns:pic="http://schemas.openxmlformats.org/drawingml/2006/picture">
+                  <pic:nvPicPr>
+                    <pic:cNvPr id="1" name=""/>
+                    <pic:cNvPicPr/>
+                  </pic:nvPicPr>
+                  <pic:blipFill rotWithShape="1">
+                    <a:blip r:embed="rId20">
+                      <a:extLst>
+                        <a:ext uri="{28A0092B-C50C-407E-A947-70E740481C1C}">
+                          <a14:useLocalDpi xmlns:a14="http://schemas.microsoft.com/office/drawing/2010/main" val="0"/>
+                        </a:ext>
+                      </a:extLst>
+                    </a:blip>
+                    <a:srcRect l="13562" t="18020" r="31306" b="49269"/>
+                    <a:stretch/>
+                  </pic:blipFill>
+                  <pic:spPr bwMode="auto">
+                    <a:xfrm>
+                      <a:off x="0" y="0"/>
+                      <a:ext cx="5669915" cy="2101215"/>
+                    </a:xfrm>
+                    <a:prstGeom prst="rect">
+                      <a:avLst/>
+                    </a:prstGeom>
+                    <a:ln>
+                      <a:noFill/>
+                    </a:ln>
+                    <a:extLst>
+                      <a:ext uri="{53640926-AAD7-44D8-BBD7-CCE9431645EC}">
+                        <a14:shadowObscured xmlns:a14="http://schemas.microsoft.com/office/drawing/2010/main"/>
+                      </a:ext>
+                    </a:extLst>
+                  </pic:spPr>
+                </pic:pic>
+              </a:graphicData>
+            </a:graphic>
+            <wp14:sizeRelH relativeFrom="margin">
+              <wp14:pctWidth>0</wp14:pctWidth>
+            </wp14:sizeRelH>
+            <wp14:sizeRelV relativeFrom="margin">
+              <wp14:pctHeight>0</wp14:pctHeight>
+            </wp14:sizeRelV>
+          </wp:anchor>
+        </w:drawing>
+      </w:r>
+      <w:r>
+        <w:rPr>
+          <w:noProof/>
+        </w:rPr>
+        <w:drawing>
+          <wp:anchor distT="0" distB="0" distL="114300" distR="114300" simplePos="0" relativeHeight="251675648" behindDoc="0" locked="0" layoutInCell="1" allowOverlap="1" wp14:anchorId="51C28A77">
+            <wp:simplePos x="0" y="0"/>
+            <wp:positionH relativeFrom="margin">
+              <wp:posOffset>-589290</wp:posOffset>
+            </wp:positionH>
+            <wp:positionV relativeFrom="paragraph">
+              <wp:posOffset>3796789</wp:posOffset>
+            </wp:positionV>
+            <wp:extent cx="4326255" cy="2397125"/>
+            <wp:effectExtent l="0" t="0" r="0" b="3175"/>
+            <wp:wrapTopAndBottom/>
+            <wp:docPr id="33" name="Рисунок 33"/>
+            <wp:cNvGraphicFramePr>
+              <a:graphicFrameLocks xmlns:a="http://schemas.openxmlformats.org/drawingml/2006/main" noChangeAspect="1"/>
+            </wp:cNvGraphicFramePr>
+            <a:graphic xmlns:a="http://schemas.openxmlformats.org/drawingml/2006/main">
+              <a:graphicData uri="http://schemas.openxmlformats.org/drawingml/2006/picture">
+                <pic:pic xmlns:pic="http://schemas.openxmlformats.org/drawingml/2006/picture">
+                  <pic:nvPicPr>
+                    <pic:cNvPr id="1" name=""/>
+                    <pic:cNvPicPr/>
+                  </pic:nvPicPr>
+                  <pic:blipFill rotWithShape="1">
+                    <a:blip r:embed="rId21">
+                      <a:extLst>
+                        <a:ext uri="{28A0092B-C50C-407E-A947-70E740481C1C}">
+                          <a14:useLocalDpi xmlns:a14="http://schemas.microsoft.com/office/drawing/2010/main" val="0"/>
+                        </a:ext>
+                      </a:extLst>
+                    </a:blip>
+                    <a:srcRect l="19081" t="54035" r="51054" b="19481"/>
+                    <a:stretch/>
+                  </pic:blipFill>
+                  <pic:spPr bwMode="auto">
+                    <a:xfrm>
+                      <a:off x="0" y="0"/>
+                      <a:ext cx="4326255" cy="2397125"/>
+                    </a:xfrm>
+                    <a:prstGeom prst="rect">
+                      <a:avLst/>
+                    </a:prstGeom>
+                    <a:ln>
+                      <a:noFill/>
+                    </a:ln>
+                    <a:extLst>
+                      <a:ext uri="{53640926-AAD7-44D8-BBD7-CCE9431645EC}">
+                        <a14:shadowObscured xmlns:a14="http://schemas.microsoft.com/office/drawing/2010/main"/>
+                      </a:ext>
+                    </a:extLst>
+                  </pic:spPr>
+                </pic:pic>
+              </a:graphicData>
+            </a:graphic>
+            <wp14:sizeRelH relativeFrom="margin">
+              <wp14:pctWidth>0</wp14:pctWidth>
+            </wp14:sizeRelH>
+            <wp14:sizeRelV relativeFrom="margin">
+              <wp14:pctHeight>0</wp14:pctHeight>
+            </wp14:sizeRelV>
+          </wp:anchor>
+        </w:drawing>
+      </w:r>
+      <w:r>
+        <w:rPr>
+          <w:noProof/>
+        </w:rPr>
+        <w:drawing>
+          <wp:anchor distT="0" distB="0" distL="114300" distR="114300" simplePos="0" relativeHeight="251678720" behindDoc="0" locked="0" layoutInCell="1" allowOverlap="1" wp14:anchorId="740D146D">
+            <wp:simplePos x="0" y="0"/>
+            <wp:positionH relativeFrom="column">
+              <wp:posOffset>-588901</wp:posOffset>
+            </wp:positionH>
+            <wp:positionV relativeFrom="paragraph">
+              <wp:posOffset>2909977</wp:posOffset>
+            </wp:positionV>
+            <wp:extent cx="5281295" cy="842645"/>
+            <wp:effectExtent l="0" t="0" r="0" b="0"/>
+            <wp:wrapTopAndBottom/>
+            <wp:docPr id="19" name="Рисунок 19"/>
+            <wp:cNvGraphicFramePr>
+              <a:graphicFrameLocks xmlns:a="http://schemas.openxmlformats.org/drawingml/2006/main" noChangeAspect="1"/>
+            </wp:cNvGraphicFramePr>
+            <a:graphic xmlns:a="http://schemas.openxmlformats.org/drawingml/2006/main">
+              <a:graphicData uri="http://schemas.openxmlformats.org/drawingml/2006/picture">
+                <pic:pic xmlns:pic="http://schemas.openxmlformats.org/drawingml/2006/picture">
+                  <pic:nvPicPr>
+                    <pic:cNvPr id="1" name=""/>
+                    <pic:cNvPicPr/>
+                  </pic:nvPicPr>
+                  <pic:blipFill rotWithShape="1">
+                    <a:blip r:embed="rId22">
+                      <a:extLst>
+                        <a:ext uri="{28A0092B-C50C-407E-A947-70E740481C1C}">
+                          <a14:useLocalDpi xmlns:a14="http://schemas.microsoft.com/office/drawing/2010/main" val="0"/>
+                        </a:ext>
+                      </a:extLst>
+                    </a:blip>
+                    <a:srcRect l="21772" t="77823" r="42527" b="13056"/>
+                    <a:stretch/>
+                  </pic:blipFill>
+                  <pic:spPr bwMode="auto">
+                    <a:xfrm>
+                      <a:off x="0" y="0"/>
+                      <a:ext cx="5281295" cy="842645"/>
+                    </a:xfrm>
+                    <a:prstGeom prst="rect">
+                      <a:avLst/>
+                    </a:prstGeom>
+                    <a:ln>
+                      <a:noFill/>
+                    </a:ln>
+                    <a:extLst>
+                      <a:ext uri="{53640926-AAD7-44D8-BBD7-CCE9431645EC}">
+                        <a14:shadowObscured xmlns:a14="http://schemas.microsoft.com/office/drawing/2010/main"/>
+                      </a:ext>
+                    </a:extLst>
+                  </pic:spPr>
+                </pic:pic>
+              </a:graphicData>
+            </a:graphic>
+            <wp14:sizeRelH relativeFrom="margin">
+              <wp14:pctWidth>0</wp14:pctWidth>
+            </wp14:sizeRelH>
+            <wp14:sizeRelV relativeFrom="margin">
+              <wp14:pctHeight>0</wp14:pctHeight>
+            </wp14:sizeRelV>
+          </wp:anchor>
+        </w:drawing>
+      </w:r>
+      <w:r>
+        <w:rPr>
+          <w:noProof/>
+        </w:rPr>
+        <w:drawing>
+          <wp:anchor distT="0" distB="0" distL="114300" distR="114300" simplePos="0" relativeHeight="251677696" behindDoc="0" locked="0" layoutInCell="1" allowOverlap="1" wp14:anchorId="5A344AB3">
+            <wp:simplePos x="0" y="0"/>
+            <wp:positionH relativeFrom="column">
+              <wp:posOffset>-575310</wp:posOffset>
+            </wp:positionH>
+            <wp:positionV relativeFrom="paragraph">
+              <wp:posOffset>1845310</wp:posOffset>
+            </wp:positionV>
+            <wp:extent cx="4831080" cy="1018540"/>
+            <wp:effectExtent l="0" t="0" r="7620" b="0"/>
+            <wp:wrapTopAndBottom/>
+            <wp:docPr id="15" name="Рисунок 15"/>
+            <wp:cNvGraphicFramePr>
+              <a:graphicFrameLocks xmlns:a="http://schemas.openxmlformats.org/drawingml/2006/main" noChangeAspect="1"/>
+            </wp:cNvGraphicFramePr>
+            <a:graphic xmlns:a="http://schemas.openxmlformats.org/drawingml/2006/main">
+              <a:graphicData uri="http://schemas.openxmlformats.org/drawingml/2006/picture">
+                <pic:pic xmlns:pic="http://schemas.openxmlformats.org/drawingml/2006/picture">
+                  <pic:nvPicPr>
+                    <pic:cNvPr id="1" name=""/>
+                    <pic:cNvPicPr/>
+                  </pic:nvPicPr>
+                  <pic:blipFill rotWithShape="1">
+                    <a:blip r:embed="rId23">
+                      <a:extLst>
+                        <a:ext uri="{28A0092B-C50C-407E-A947-70E740481C1C}">
+                          <a14:useLocalDpi xmlns:a14="http://schemas.microsoft.com/office/drawing/2010/main" val="0"/>
+                        </a:ext>
+                      </a:extLst>
+                    </a:blip>
+                    <a:srcRect l="30473" t="71468" r="40513" b="18745"/>
+                    <a:stretch/>
+                  </pic:blipFill>
+                  <pic:spPr bwMode="auto">
+                    <a:xfrm>
+                      <a:off x="0" y="0"/>
+                      <a:ext cx="4831080" cy="1018540"/>
+                    </a:xfrm>
+                    <a:prstGeom prst="rect">
+                      <a:avLst/>
+                    </a:prstGeom>
+                    <a:ln>
+                      <a:noFill/>
+                    </a:ln>
+                    <a:extLst>
+                      <a:ext uri="{53640926-AAD7-44D8-BBD7-CCE9431645EC}">
+                        <a14:shadowObscured xmlns:a14="http://schemas.microsoft.com/office/drawing/2010/main"/>
+                      </a:ext>
+                    </a:extLst>
+                  </pic:spPr>
+                </pic:pic>
+              </a:graphicData>
+            </a:graphic>
+            <wp14:sizeRelH relativeFrom="margin">
+              <wp14:pctWidth>0</wp14:pctWidth>
+            </wp14:sizeRelH>
+            <wp14:sizeRelV relativeFrom="margin">
+              <wp14:pctHeight>0</wp14:pctHeight>
+            </wp14:sizeRelV>
+          </wp:anchor>
+        </w:drawing>
+      </w:r>
+      <w:r>
+        <w:rPr>
+          <w:noProof/>
+          <w:sz w:val="32"/>
+          <w:szCs w:val="32"/>
         </w:rPr>
         <w:drawing>
           <wp:anchor distT="0" distB="0" distL="114300" distR="114300" simplePos="0" relativeHeight="251662336" behindDoc="0" locked="0" layoutInCell="1" allowOverlap="1" wp14:anchorId="6014F422" wp14:editId="1EE698F7">
@@ -1110,7 +1423,7 @@
                     <pic:cNvPicPr/>
                   </pic:nvPicPr>
                   <pic:blipFill rotWithShape="1">
-                    <a:blip r:embed="rId20">
+                    <a:blip r:embed="rId24">
                       <a:extLst>
                         <a:ext uri="{28A0092B-C50C-407E-A947-70E740481C1C}">
                           <a14:useLocalDpi xmlns:a14="http://schemas.microsoft.com/office/drawing/2010/main" val="0"/>
@@ -1152,6 +1465,8 @@
       <w:r>
         <w:rPr>
           <w:noProof/>
+          <w:sz w:val="32"/>
+          <w:szCs w:val="32"/>
         </w:rPr>
         <w:drawing>
           <wp:anchor distT="0" distB="0" distL="114300" distR="114300" simplePos="0" relativeHeight="251661312" behindDoc="0" locked="0" layoutInCell="1" allowOverlap="1" wp14:anchorId="4CFFBEDF" wp14:editId="0A4A5113">
@@ -1177,7 +1492,7 @@
                     <pic:cNvPicPr/>
                   </pic:nvPicPr>
                   <pic:blipFill rotWithShape="1">
-                    <a:blip r:embed="rId21">
+                    <a:blip r:embed="rId25">
                       <a:extLst>
                         <a:ext uri="{28A0092B-C50C-407E-A947-70E740481C1C}">
                           <a14:useLocalDpi xmlns:a14="http://schemas.microsoft.com/office/drawing/2010/main" val="0"/>
@@ -1217,6 +1532,11 @@
         </w:drawing>
       </w:r>
       <w:r>
+        <w:rPr>
+          <w:noProof/>
+          <w:sz w:val="32"/>
+          <w:szCs w:val="32"/>
+        </w:rPr>
         <w:drawing>
           <wp:anchor distT="0" distB="0" distL="114300" distR="114300" simplePos="0" relativeHeight="251673600" behindDoc="0" locked="0" layoutInCell="1" allowOverlap="1" wp14:anchorId="2DCB626A">
             <wp:simplePos x="0" y="0"/>
@@ -1241,7 +1561,7 @@
                     <pic:cNvPicPr/>
                   </pic:nvPicPr>
                   <pic:blipFill rotWithShape="1">
-                    <a:blip r:embed="rId22">
+                    <a:blip r:embed="rId26">
                       <a:extLst>
                         <a:ext uri="{28A0092B-C50C-407E-A947-70E740481C1C}">
                           <a14:useLocalDpi xmlns:a14="http://schemas.microsoft.com/office/drawing/2010/main" val="0"/>
@@ -1283,6 +1603,8 @@
       <w:r>
         <w:rPr>
           <w:noProof/>
+          <w:sz w:val="32"/>
+          <w:szCs w:val="32"/>
         </w:rPr>
         <w:drawing>
           <wp:anchor distT="0" distB="0" distL="114300" distR="114300" simplePos="0" relativeHeight="251674624" behindDoc="0" locked="0" layoutInCell="1" allowOverlap="1" wp14:anchorId="53FD63AF">
@@ -1308,7 +1630,7 @@
                     <pic:cNvPicPr/>
                   </pic:nvPicPr>
                   <pic:blipFill rotWithShape="1">
-                    <a:blip r:embed="rId23">
+                    <a:blip r:embed="rId27">
                       <a:extLst>
                         <a:ext uri="{28A0092B-C50C-407E-A947-70E740481C1C}">
                           <a14:useLocalDpi xmlns:a14="http://schemas.microsoft.com/office/drawing/2010/main" val="0"/>
@@ -1350,6 +1672,8 @@
       <w:r>
         <w:rPr>
           <w:noProof/>
+          <w:sz w:val="32"/>
+          <w:szCs w:val="32"/>
         </w:rPr>
         <w:drawing>
           <wp:anchor distT="0" distB="0" distL="114300" distR="114300" simplePos="0" relativeHeight="251672576" behindDoc="0" locked="0" layoutInCell="1" allowOverlap="1" wp14:anchorId="1A7DE725">
@@ -1375,7 +1699,7 @@
                     <pic:cNvPicPr/>
                   </pic:nvPicPr>
                   <pic:blipFill rotWithShape="1">
-                    <a:blip r:embed="rId24" cstate="print">
+                    <a:blip r:embed="rId28" cstate="print">
                       <a:extLst>
                         <a:ext uri="{28A0092B-C50C-407E-A947-70E740481C1C}">
                           <a14:useLocalDpi xmlns:a14="http://schemas.microsoft.com/office/drawing/2010/main" val="0"/>
@@ -1417,6 +1741,8 @@
       <w:r>
         <w:rPr>
           <w:noProof/>
+          <w:sz w:val="32"/>
+          <w:szCs w:val="32"/>
         </w:rPr>
         <w:drawing>
           <wp:anchor distT="0" distB="0" distL="114300" distR="114300" simplePos="0" relativeHeight="251667456" behindDoc="0" locked="0" layoutInCell="1" allowOverlap="1" wp14:anchorId="266F0A10" wp14:editId="0CE1C45C">
@@ -1442,7 +1768,7 @@
                     <pic:cNvPicPr/>
                   </pic:nvPicPr>
                   <pic:blipFill rotWithShape="1">
-                    <a:blip r:embed="rId25">
+                    <a:blip r:embed="rId29">
                       <a:extLst>
                         <a:ext uri="{28A0092B-C50C-407E-A947-70E740481C1C}">
                           <a14:useLocalDpi xmlns:a14="http://schemas.microsoft.com/office/drawing/2010/main" val="0"/>
@@ -1484,6 +1810,8 @@
       <w:r>
         <w:rPr>
           <w:noProof/>
+          <w:sz w:val="32"/>
+          <w:szCs w:val="32"/>
         </w:rPr>
         <w:drawing>
           <wp:anchor distT="0" distB="0" distL="114300" distR="114300" simplePos="0" relativeHeight="251668480" behindDoc="0" locked="0" layoutInCell="1" allowOverlap="1" wp14:anchorId="4C36A7E8" wp14:editId="67D448BE">
@@ -1509,7 +1837,7 @@
                     <pic:cNvPicPr/>
                   </pic:nvPicPr>
                   <pic:blipFill rotWithShape="1">
-                    <a:blip r:embed="rId26">
+                    <a:blip r:embed="rId30">
                       <a:extLst>
                         <a:ext uri="{28A0092B-C50C-407E-A947-70E740481C1C}">
                           <a14:useLocalDpi xmlns:a14="http://schemas.microsoft.com/office/drawing/2010/main" val="0"/>
@@ -1551,6 +1879,8 @@
       <w:r>
         <w:rPr>
           <w:noProof/>
+          <w:sz w:val="32"/>
+          <w:szCs w:val="32"/>
         </w:rPr>
         <w:drawing>
           <wp:anchor distT="0" distB="0" distL="114300" distR="114300" simplePos="0" relativeHeight="251663360" behindDoc="0" locked="0" layoutInCell="1" allowOverlap="1" wp14:anchorId="0AA91C2D" wp14:editId="14AA9B81">
@@ -1576,7 +1906,7 @@
                     <pic:cNvPicPr/>
                   </pic:nvPicPr>
                   <pic:blipFill rotWithShape="1">
-                    <a:blip r:embed="rId27">
+                    <a:blip r:embed="rId31">
                       <a:extLst>
                         <a:ext uri="{28A0092B-C50C-407E-A947-70E740481C1C}">
                           <a14:useLocalDpi xmlns:a14="http://schemas.microsoft.com/office/drawing/2010/main" val="0"/>
@@ -1618,6 +1948,8 @@
       <w:r>
         <w:rPr>
           <w:noProof/>
+          <w:sz w:val="32"/>
+          <w:szCs w:val="32"/>
         </w:rPr>
         <w:drawing>
           <wp:anchor distT="0" distB="0" distL="114300" distR="114300" simplePos="0" relativeHeight="251665408" behindDoc="0" locked="0" layoutInCell="1" allowOverlap="1" wp14:anchorId="701C5D55" wp14:editId="0B356BEF">
@@ -1643,7 +1975,7 @@
                     <pic:cNvPicPr/>
                   </pic:nvPicPr>
                   <pic:blipFill rotWithShape="1">
-                    <a:blip r:embed="rId28">
+                    <a:blip r:embed="rId32">
                       <a:extLst>
                         <a:ext uri="{28A0092B-C50C-407E-A947-70E740481C1C}">
                           <a14:useLocalDpi xmlns:a14="http://schemas.microsoft.com/office/drawing/2010/main" val="0"/>
@@ -1685,6 +2017,8 @@
       <w:r>
         <w:rPr>
           <w:noProof/>
+          <w:sz w:val="32"/>
+          <w:szCs w:val="32"/>
         </w:rPr>
         <w:drawing>
           <wp:anchor distT="0" distB="0" distL="114300" distR="114300" simplePos="0" relativeHeight="251666432" behindDoc="0" locked="0" layoutInCell="1" allowOverlap="1" wp14:anchorId="1B7A7296" wp14:editId="438AB843">
@@ -1710,7 +2044,7 @@
                     <pic:cNvPicPr/>
                   </pic:nvPicPr>
                   <pic:blipFill rotWithShape="1">
-                    <a:blip r:embed="rId29">
+                    <a:blip r:embed="rId33">
                       <a:extLst>
                         <a:ext uri="{28A0092B-C50C-407E-A947-70E740481C1C}">
                           <a14:useLocalDpi xmlns:a14="http://schemas.microsoft.com/office/drawing/2010/main" val="0"/>
@@ -1752,35 +2086,16 @@
       <w:r>
         <w:rPr>
           <w:rFonts w:ascii="Times New Roman" w:hAnsi="Times New Roman" w:cs="Times New Roman"/>
-          <w:sz w:val="36"/>
-          <w:szCs w:val="36"/>
+          <w:sz w:val="32"/>
+          <w:szCs w:val="32"/>
         </w:rPr>
         <w:t>5. Результаты работы</w:t>
       </w:r>
-    </w:p>
-    <w:p>
-      <w:pPr>
-        <w:rPr>
-          <w:rFonts w:ascii="Times New Roman" w:hAnsi="Times New Roman" w:cs="Times New Roman"/>
-          <w:sz w:val="36"/>
-          <w:szCs w:val="36"/>
-        </w:rPr>
-      </w:pPr>
       <w:bookmarkStart w:id="1" w:name="_GoBack"/>
       <w:bookmarkEnd w:id="1"/>
     </w:p>
     <w:p>
       <w:pPr>
-        <w:ind w:left="709" w:hanging="425"/>
-        <w:rPr>
-          <w:rFonts w:ascii="Times New Roman" w:hAnsi="Times New Roman" w:cs="Times New Roman"/>
-          <w:sz w:val="36"/>
-          <w:szCs w:val="36"/>
-        </w:rPr>
-      </w:pPr>
-    </w:p>
-    <w:p>
-      <w:pPr>
         <w:rPr>
           <w:lang w:val="en-US"/>
         </w:rPr>
@@ -1789,103 +2104,7 @@
         <w:rPr>
           <w:noProof/>
         </w:rPr>
-        <w:lastRenderedPageBreak/>
-        <w:drawing>
-          <wp:inline distT="0" distB="0" distL="0" distR="0" wp14:anchorId="5A344AB3" wp14:editId="1137A35C">
-            <wp:extent cx="5466715" cy="1152525"/>
-            <wp:effectExtent l="0" t="0" r="635" b="9525"/>
-            <wp:docPr id="15" name="Рисунок 15"/>
-            <wp:cNvGraphicFramePr>
-              <a:graphicFrameLocks xmlns:a="http://schemas.openxmlformats.org/drawingml/2006/main" noChangeAspect="1"/>
-            </wp:cNvGraphicFramePr>
-            <a:graphic xmlns:a="http://schemas.openxmlformats.org/drawingml/2006/main">
-              <a:graphicData uri="http://schemas.openxmlformats.org/drawingml/2006/picture">
-                <pic:pic xmlns:pic="http://schemas.openxmlformats.org/drawingml/2006/picture">
-                  <pic:nvPicPr>
-                    <pic:cNvPr id="1" name=""/>
-                    <pic:cNvPicPr/>
-                  </pic:nvPicPr>
-                  <pic:blipFill rotWithShape="1">
-                    <a:blip r:embed="rId30"/>
-                    <a:srcRect l="30473" t="71468" r="40513" b="18745"/>
-                    <a:stretch/>
-                  </pic:blipFill>
-                  <pic:spPr bwMode="auto">
-                    <a:xfrm>
-                      <a:off x="0" y="0"/>
-                      <a:ext cx="5479365" cy="1155192"/>
-                    </a:xfrm>
-                    <a:prstGeom prst="rect">
-                      <a:avLst/>
-                    </a:prstGeom>
-                    <a:ln>
-                      <a:noFill/>
-                    </a:ln>
-                    <a:extLst>
-                      <a:ext uri="{53640926-AAD7-44D8-BBD7-CCE9431645EC}">
-                        <a14:shadowObscured xmlns:a14="http://schemas.microsoft.com/office/drawing/2010/main"/>
-                      </a:ext>
-                    </a:extLst>
-                  </pic:spPr>
-                </pic:pic>
-              </a:graphicData>
-            </a:graphic>
-          </wp:inline>
-        </w:drawing>
-      </w:r>
-    </w:p>
-    <w:p>
-      <w:pPr>
-        <w:rPr>
-          <w:lang w:val="en-US"/>
-        </w:rPr>
-      </w:pPr>
-      <w:r>
-        <w:rPr>
-          <w:noProof/>
-        </w:rPr>
-        <w:drawing>
-          <wp:inline distT="0" distB="0" distL="0" distR="0" wp14:anchorId="712DA8F1" wp14:editId="4045487C">
-            <wp:extent cx="5228590" cy="1016583"/>
-            <wp:effectExtent l="0" t="0" r="0" b="0"/>
-            <wp:docPr id="19" name="Рисунок 19"/>
-            <wp:cNvGraphicFramePr>
-              <a:graphicFrameLocks xmlns:a="http://schemas.openxmlformats.org/drawingml/2006/main" noChangeAspect="1"/>
-            </wp:cNvGraphicFramePr>
-            <a:graphic xmlns:a="http://schemas.openxmlformats.org/drawingml/2006/main">
-              <a:graphicData uri="http://schemas.openxmlformats.org/drawingml/2006/picture">
-                <pic:pic xmlns:pic="http://schemas.openxmlformats.org/drawingml/2006/picture">
-                  <pic:nvPicPr>
-                    <pic:cNvPr id="1" name=""/>
-                    <pic:cNvPicPr/>
-                  </pic:nvPicPr>
-                  <pic:blipFill rotWithShape="1">
-                    <a:blip r:embed="rId31"/>
-                    <a:srcRect l="21772" t="77823" r="20792" b="4310"/>
-                    <a:stretch/>
-                  </pic:blipFill>
-                  <pic:spPr bwMode="auto">
-                    <a:xfrm>
-                      <a:off x="0" y="0"/>
-                      <a:ext cx="5255756" cy="1021865"/>
-                    </a:xfrm>
-                    <a:prstGeom prst="rect">
-                      <a:avLst/>
-                    </a:prstGeom>
-                    <a:ln>
-                      <a:noFill/>
-                    </a:ln>
-                    <a:extLst>
-                      <a:ext uri="{53640926-AAD7-44D8-BBD7-CCE9431645EC}">
-                        <a14:shadowObscured xmlns:a14="http://schemas.microsoft.com/office/drawing/2010/main"/>
-                      </a:ext>
-                    </a:extLst>
-                  </pic:spPr>
-                </pic:pic>
-              </a:graphicData>
-            </a:graphic>
-          </wp:inline>
-        </w:drawing>
+        <w:t xml:space="preserve"> </w:t>
       </w:r>
     </w:p>
     <w:sectPr>

--- a/Report.docx
+++ b/Report.docx
@@ -7,40 +7,73 @@
         <w:spacing w:after="0"/>
         <w:ind w:left="10" w:hanging="10"/>
         <w:jc w:val="center"/>
-      </w:pPr>
-      <w:r>
+        <w:rPr>
+          <w:rFonts w:ascii="Times New Roman" w:hAnsi="Times New Roman" w:cs="Times New Roman"/>
+          <w:sz w:val="24"/>
+          <w:szCs w:val="24"/>
+        </w:rPr>
+      </w:pPr>
+      <w:r>
+        <w:rPr>
+          <w:rFonts w:ascii="Times New Roman" w:hAnsi="Times New Roman" w:cs="Times New Roman"/>
+          <w:sz w:val="24"/>
+          <w:szCs w:val="24"/>
+        </w:rPr>
         <w:t>Федеральное</w:t>
       </w:r>
       <w:r>
         <w:rPr>
           <w:rFonts w:ascii="Times New Roman" w:eastAsia="Times New Roman" w:hAnsi="Times New Roman" w:cs="Times New Roman"/>
+          <w:sz w:val="24"/>
+          <w:szCs w:val="24"/>
         </w:rPr>
         <w:t xml:space="preserve"> </w:t>
       </w:r>
       <w:r>
+        <w:rPr>
+          <w:rFonts w:ascii="Times New Roman" w:hAnsi="Times New Roman" w:cs="Times New Roman"/>
+          <w:sz w:val="24"/>
+          <w:szCs w:val="24"/>
+        </w:rPr>
         <w:t>агентство</w:t>
       </w:r>
       <w:r>
         <w:rPr>
           <w:rFonts w:ascii="Times New Roman" w:eastAsia="Times New Roman" w:hAnsi="Times New Roman" w:cs="Times New Roman"/>
+          <w:sz w:val="24"/>
+          <w:szCs w:val="24"/>
         </w:rPr>
         <w:t xml:space="preserve"> </w:t>
       </w:r>
       <w:r>
+        <w:rPr>
+          <w:rFonts w:ascii="Times New Roman" w:hAnsi="Times New Roman" w:cs="Times New Roman"/>
+          <w:sz w:val="24"/>
+          <w:szCs w:val="24"/>
+        </w:rPr>
         <w:t>по</w:t>
       </w:r>
       <w:r>
         <w:rPr>
           <w:rFonts w:ascii="Times New Roman" w:eastAsia="Times New Roman" w:hAnsi="Times New Roman" w:cs="Times New Roman"/>
+          <w:sz w:val="24"/>
+          <w:szCs w:val="24"/>
         </w:rPr>
         <w:t xml:space="preserve"> </w:t>
       </w:r>
       <w:r>
+        <w:rPr>
+          <w:rFonts w:ascii="Times New Roman" w:hAnsi="Times New Roman" w:cs="Times New Roman"/>
+          <w:sz w:val="24"/>
+          <w:szCs w:val="24"/>
+        </w:rPr>
         <w:t>образованию</w:t>
       </w:r>
       <w:r>
         <w:rPr>
           <w:rFonts w:ascii="Times New Roman" w:eastAsia="Times New Roman" w:hAnsi="Times New Roman" w:cs="Times New Roman"/>
+          <w:sz w:val="24"/>
+          <w:szCs w:val="24"/>
         </w:rPr>
         <w:t xml:space="preserve"> </w:t>
       </w:r>
@@ -50,58 +83,105 @@
         <w:spacing w:after="0"/>
         <w:ind w:left="10" w:hanging="10"/>
         <w:jc w:val="center"/>
-      </w:pPr>
-      <w:r>
+        <w:rPr>
+          <w:rFonts w:ascii="Times New Roman" w:hAnsi="Times New Roman" w:cs="Times New Roman"/>
+          <w:sz w:val="24"/>
+          <w:szCs w:val="24"/>
+        </w:rPr>
+      </w:pPr>
+      <w:r>
+        <w:rPr>
+          <w:rFonts w:ascii="Times New Roman" w:hAnsi="Times New Roman" w:cs="Times New Roman"/>
+          <w:sz w:val="24"/>
+          <w:szCs w:val="24"/>
+        </w:rPr>
         <w:t>Государственное</w:t>
       </w:r>
       <w:r>
         <w:rPr>
           <w:rFonts w:ascii="Times New Roman" w:eastAsia="Times New Roman" w:hAnsi="Times New Roman" w:cs="Times New Roman"/>
+          <w:sz w:val="24"/>
+          <w:szCs w:val="24"/>
         </w:rPr>
         <w:t xml:space="preserve"> </w:t>
       </w:r>
       <w:r>
+        <w:rPr>
+          <w:rFonts w:ascii="Times New Roman" w:hAnsi="Times New Roman" w:cs="Times New Roman"/>
+          <w:sz w:val="24"/>
+          <w:szCs w:val="24"/>
+        </w:rPr>
         <w:t>общеобразовательное</w:t>
       </w:r>
       <w:r>
         <w:rPr>
           <w:rFonts w:ascii="Times New Roman" w:eastAsia="Times New Roman" w:hAnsi="Times New Roman" w:cs="Times New Roman"/>
+          <w:sz w:val="24"/>
+          <w:szCs w:val="24"/>
         </w:rPr>
         <w:t xml:space="preserve"> </w:t>
       </w:r>
       <w:r>
+        <w:rPr>
+          <w:rFonts w:ascii="Times New Roman" w:hAnsi="Times New Roman" w:cs="Times New Roman"/>
+          <w:sz w:val="24"/>
+          <w:szCs w:val="24"/>
+        </w:rPr>
         <w:t>учреждение</w:t>
       </w:r>
       <w:r>
         <w:rPr>
           <w:rFonts w:ascii="Times New Roman" w:eastAsia="Times New Roman" w:hAnsi="Times New Roman" w:cs="Times New Roman"/>
+          <w:sz w:val="24"/>
+          <w:szCs w:val="24"/>
         </w:rPr>
         <w:t xml:space="preserve"> </w:t>
       </w:r>
       <w:r>
+        <w:rPr>
+          <w:rFonts w:ascii="Times New Roman" w:hAnsi="Times New Roman" w:cs="Times New Roman"/>
+          <w:sz w:val="24"/>
+          <w:szCs w:val="24"/>
+        </w:rPr>
         <w:t>высшего</w:t>
       </w:r>
       <w:r>
         <w:rPr>
           <w:rFonts w:ascii="Times New Roman" w:eastAsia="Times New Roman" w:hAnsi="Times New Roman" w:cs="Times New Roman"/>
+          <w:sz w:val="24"/>
+          <w:szCs w:val="24"/>
         </w:rPr>
         <w:t xml:space="preserve"> </w:t>
       </w:r>
       <w:r>
+        <w:rPr>
+          <w:rFonts w:ascii="Times New Roman" w:hAnsi="Times New Roman" w:cs="Times New Roman"/>
+          <w:sz w:val="24"/>
+          <w:szCs w:val="24"/>
+        </w:rPr>
         <w:t>профессионального</w:t>
       </w:r>
       <w:r>
         <w:rPr>
           <w:rFonts w:ascii="Times New Roman" w:eastAsia="Times New Roman" w:hAnsi="Times New Roman" w:cs="Times New Roman"/>
+          <w:sz w:val="24"/>
+          <w:szCs w:val="24"/>
         </w:rPr>
         <w:t xml:space="preserve"> </w:t>
       </w:r>
       <w:r>
+        <w:rPr>
+          <w:rFonts w:ascii="Times New Roman" w:hAnsi="Times New Roman" w:cs="Times New Roman"/>
+          <w:sz w:val="24"/>
+          <w:szCs w:val="24"/>
+        </w:rPr>
         <w:t>образования</w:t>
       </w:r>
       <w:r>
         <w:rPr>
           <w:rFonts w:ascii="Times New Roman" w:eastAsia="Times New Roman" w:hAnsi="Times New Roman" w:cs="Times New Roman"/>
+          <w:sz w:val="24"/>
+          <w:szCs w:val="24"/>
         </w:rPr>
         <w:t xml:space="preserve"> </w:t>
       </w:r>
@@ -115,8 +195,17 @@
         <w:rPr>
           <w:rFonts w:ascii="Times New Roman" w:eastAsia="Times New Roman" w:hAnsi="Times New Roman" w:cs="Times New Roman"/>
           <w:b/>
-        </w:rPr>
-        <w:t xml:space="preserve">Пермский государственный технический университет </w:t>
+          <w:sz w:val="24"/>
+          <w:szCs w:val="24"/>
+        </w:rPr>
+        <w:t>Пермский государственный технический университет</w:t>
+      </w:r>
+      <w:r>
+        <w:rPr>
+          <w:rFonts w:ascii="Times New Roman" w:eastAsia="Times New Roman" w:hAnsi="Times New Roman" w:cs="Times New Roman"/>
+          <w:b/>
+        </w:rPr>
+        <w:t xml:space="preserve"> </w:t>
       </w:r>
     </w:p>
     <w:p>
@@ -226,6 +315,8 @@
           <w:szCs w:val="36"/>
         </w:rPr>
       </w:pPr>
+      <w:bookmarkStart w:id="0" w:name="_GoBack"/>
+      <w:bookmarkEnd w:id="0"/>
     </w:p>
     <w:p>
       <w:pPr>
@@ -252,6 +343,7 @@
         <w:jc w:val="right"/>
         <w:rPr>
           <w:rFonts w:ascii="Times New Roman" w:hAnsi="Times New Roman" w:cs="Times New Roman"/>
+          <w:b/>
           <w:sz w:val="28"/>
           <w:szCs w:val="28"/>
         </w:rPr>
@@ -259,6 +351,7 @@
       <w:r>
         <w:rPr>
           <w:rFonts w:ascii="Times New Roman" w:hAnsi="Times New Roman" w:cs="Times New Roman"/>
+          <w:b/>
           <w:sz w:val="28"/>
           <w:szCs w:val="28"/>
         </w:rPr>
@@ -306,6 +399,7 @@
         <w:jc w:val="right"/>
         <w:rPr>
           <w:rFonts w:ascii="Times New Roman" w:hAnsi="Times New Roman" w:cs="Times New Roman"/>
+          <w:b/>
           <w:sz w:val="28"/>
           <w:szCs w:val="28"/>
         </w:rPr>
@@ -313,6 +407,7 @@
       <w:r>
         <w:rPr>
           <w:rFonts w:ascii="Times New Roman" w:hAnsi="Times New Roman" w:cs="Times New Roman"/>
+          <w:b/>
           <w:sz w:val="28"/>
           <w:szCs w:val="28"/>
         </w:rPr>
@@ -397,17 +492,6 @@
     </w:p>
     <w:p>
       <w:pPr>
-        <w:jc w:val="center"/>
-        <w:rPr>
-          <w:rFonts w:ascii="Times New Roman" w:hAnsi="Times New Roman" w:cs="Times New Roman"/>
-          <w:sz w:val="28"/>
-          <w:szCs w:val="28"/>
-        </w:rPr>
-      </w:pPr>
-    </w:p>
-    <w:p>
-      <w:pPr>
-        <w:jc w:val="center"/>
         <w:rPr>
           <w:rFonts w:ascii="Times New Roman" w:hAnsi="Times New Roman" w:cs="Times New Roman"/>
           <w:sz w:val="28"/>
@@ -535,7 +619,7 @@
           <w:szCs w:val="32"/>
         </w:rPr>
       </w:pPr>
-      <w:bookmarkStart w:id="0" w:name="_Hlk149756093"/>
+      <w:bookmarkStart w:id="1" w:name="_Hlk149756093"/>
       <w:r>
         <w:rPr>
           <w:rFonts w:ascii="Times New Roman" w:hAnsi="Times New Roman" w:cs="Times New Roman"/>
@@ -553,7 +637,7 @@
         </w:rPr>
         <w:t>1 ―</w:t>
       </w:r>
-      <w:bookmarkEnd w:id="0"/>
+      <w:bookmarkEnd w:id="1"/>
       <w:r>
         <w:rPr>
           <w:rFonts w:ascii="Times New Roman" w:hAnsi="Times New Roman" w:cs="Times New Roman"/>
@@ -2091,8 +2175,6 @@
         </w:rPr>
         <w:t>5. Результаты работы</w:t>
       </w:r>
-      <w:bookmarkStart w:id="1" w:name="_GoBack"/>
-      <w:bookmarkEnd w:id="1"/>
     </w:p>
     <w:p>
       <w:pPr>
